--- a/assignment1.docx
+++ b/assignment1.docx
@@ -4,110 +4,930 @@
   <w:body>
     <w:p>
       <w:r>
+        <w:rPr>
+          <w:rFonts w:ascii="Arial" w:eastAsia="Arial" w:hAnsi="Arial" w:cs="Arial"/>
+          <w:b/>
+          <w:bCs/>
+        </w:rPr>
         <w:t xml:space="preserve">What is </w:t>
       </w:r>
       <w:proofErr w:type="gramStart"/>
       <w:r>
+        <w:rPr>
+          <w:rFonts w:ascii="Arial" w:eastAsia="Arial" w:hAnsi="Arial" w:cs="Arial"/>
+          <w:b/>
+          <w:bCs/>
+        </w:rPr>
         <w:t>JDK,JRE</w:t>
       </w:r>
       <w:proofErr w:type="gramEnd"/>
       <w:r>
-        <w:t>,JVM</w:t>
-      </w:r>
-    </w:p>
-    <w:p>
-      <w:r>
+        <w:rPr>
+          <w:rFonts w:ascii="Arial" w:eastAsia="Arial" w:hAnsi="Arial" w:cs="Arial"/>
+          <w:b/>
+          <w:bCs/>
+        </w:rPr>
+        <w:t>,JVM?</w:t>
+      </w:r>
+    </w:p>
+    <w:p>
+      <w:r>
+        <w:rPr>
+          <w:rFonts w:ascii="Arial" w:eastAsia="Arial" w:hAnsi="Arial" w:cs="Arial"/>
+        </w:rPr>
+        <w:t xml:space="preserve">JDK is Java Development Kit: compiler, debugger, </w:t>
+      </w:r>
+      <w:proofErr w:type="spellStart"/>
+      <w:r>
+        <w:rPr>
+          <w:rFonts w:ascii="Arial" w:eastAsia="Arial" w:hAnsi="Arial" w:cs="Arial"/>
+        </w:rPr>
+        <w:t>javadoc</w:t>
+      </w:r>
+      <w:proofErr w:type="spellEnd"/>
+    </w:p>
+    <w:p>
+      <w:r>
+        <w:rPr>
+          <w:rFonts w:ascii="Arial" w:eastAsia="Arial" w:hAnsi="Arial" w:cs="Arial"/>
+        </w:rPr>
+        <w:t xml:space="preserve">JRE is Java Runtime Environment: </w:t>
+      </w:r>
+      <w:proofErr w:type="spellStart"/>
+      <w:r>
+        <w:rPr>
+          <w:rFonts w:ascii="Arial" w:eastAsia="Arial" w:hAnsi="Arial" w:cs="Arial"/>
+        </w:rPr>
+        <w:t>jvm</w:t>
+      </w:r>
+      <w:proofErr w:type="spellEnd"/>
+      <w:r>
+        <w:rPr>
+          <w:rFonts w:ascii="Arial" w:eastAsia="Arial" w:hAnsi="Arial" w:cs="Arial"/>
+        </w:rPr>
+        <w:t xml:space="preserve"> java virtual machine + java library(java.lang.io) | </w:t>
+      </w:r>
+      <w:proofErr w:type="spellStart"/>
+      <w:r>
+        <w:rPr>
+          <w:rFonts w:ascii="Arial" w:eastAsia="Arial" w:hAnsi="Arial" w:cs="Arial"/>
+        </w:rPr>
+        <w:t>jre</w:t>
+      </w:r>
+      <w:proofErr w:type="spellEnd"/>
+    </w:p>
+    <w:p>
+      <w:proofErr w:type="spellStart"/>
+      <w:r>
+        <w:rPr>
+          <w:rFonts w:ascii="Arial" w:eastAsia="Arial" w:hAnsi="Arial" w:cs="Arial"/>
+        </w:rPr>
+        <w:t>Jre</w:t>
+      </w:r>
+      <w:proofErr w:type="spellEnd"/>
+      <w:r>
+        <w:rPr>
+          <w:rFonts w:ascii="Arial" w:eastAsia="Arial" w:hAnsi="Arial" w:cs="Arial"/>
+        </w:rPr>
+        <w:t xml:space="preserve">: JVM memory, </w:t>
+      </w:r>
+      <w:proofErr w:type="spellStart"/>
+      <w:r>
+        <w:rPr>
+          <w:rFonts w:ascii="Arial" w:eastAsia="Arial" w:hAnsi="Arial" w:cs="Arial"/>
+        </w:rPr>
+        <w:t>classloader</w:t>
+      </w:r>
+      <w:proofErr w:type="spellEnd"/>
+      <w:r>
+        <w:rPr>
+          <w:rFonts w:ascii="Arial" w:eastAsia="Arial" w:hAnsi="Arial" w:cs="Arial"/>
+        </w:rPr>
+        <w:t xml:space="preserve">, </w:t>
+      </w:r>
+      <w:proofErr w:type="spellStart"/>
+      <w:r>
+        <w:rPr>
+          <w:rFonts w:ascii="Arial" w:eastAsia="Arial" w:hAnsi="Arial" w:cs="Arial"/>
+        </w:rPr>
+        <w:t>interpreter+execution</w:t>
+      </w:r>
+      <w:proofErr w:type="spellEnd"/>
+      <w:r>
+        <w:rPr>
+          <w:rFonts w:ascii="Arial" w:eastAsia="Arial" w:hAnsi="Arial" w:cs="Arial"/>
+        </w:rPr>
+        <w:t xml:space="preserve"> engine + java libraries</w:t>
+      </w:r>
+    </w:p>
+    <w:p>
+      <w:r>
+        <w:rPr>
+          <w:rFonts w:ascii="Arial" w:eastAsia="Arial" w:hAnsi="Arial" w:cs="Arial"/>
+        </w:rPr>
+        <w:t>JVM is Java Virtual Machine</w:t>
+      </w:r>
+    </w:p>
+    <w:p>
+      <w:r>
+        <w:br/>
+      </w:r>
+    </w:p>
+    <w:p>
+      <w:r>
+        <w:rPr>
+          <w:rFonts w:ascii="Arial" w:eastAsia="Arial" w:hAnsi="Arial" w:cs="Arial"/>
+          <w:b/>
+          <w:bCs/>
+        </w:rPr>
         <w:t xml:space="preserve">Is JVM, a compiler or </w:t>
       </w:r>
       <w:proofErr w:type="gramStart"/>
       <w:r>
+        <w:rPr>
+          <w:rFonts w:ascii="Arial" w:eastAsia="Arial" w:hAnsi="Arial" w:cs="Arial"/>
+          <w:b/>
+          <w:bCs/>
+        </w:rPr>
         <w:t>interpreter ?</w:t>
       </w:r>
       <w:proofErr w:type="gramEnd"/>
-    </w:p>
-    <w:p>
-      <w:r>
+      <w:r>
+        <w:rPr>
+          <w:rFonts w:ascii="Arial" w:eastAsia="Arial" w:hAnsi="Arial" w:cs="Arial"/>
+        </w:rPr>
+        <w:t xml:space="preserve"> </w:t>
+      </w:r>
+    </w:p>
+    <w:p>
+      <w:r>
+        <w:br/>
+      </w:r>
+    </w:p>
+    <w:p>
+      <w:r>
+        <w:rPr>
+          <w:rFonts w:ascii="Arial" w:eastAsia="Arial" w:hAnsi="Arial" w:cs="Arial"/>
+        </w:rPr>
+        <w:t>A compiler and does not get interpreted until machine code</w:t>
+      </w:r>
+    </w:p>
+    <w:p>
+      <w:r>
+        <w:br/>
+      </w:r>
+    </w:p>
+    <w:p>
+      <w:r>
+        <w:rPr>
+          <w:rFonts w:ascii="Arial" w:eastAsia="Arial" w:hAnsi="Arial" w:cs="Arial"/>
+          <w:b/>
+          <w:bCs/>
+        </w:rPr>
         <w:t xml:space="preserve">Why Java don't use </w:t>
       </w:r>
       <w:proofErr w:type="gramStart"/>
       <w:r>
+        <w:rPr>
+          <w:rFonts w:ascii="Arial" w:eastAsia="Arial" w:hAnsi="Arial" w:cs="Arial"/>
+          <w:b/>
+          <w:bCs/>
+        </w:rPr>
         <w:t>pointers ?</w:t>
       </w:r>
       <w:proofErr w:type="gramEnd"/>
     </w:p>
     <w:p>
       <w:r>
+        <w:rPr>
+          <w:rFonts w:ascii="Arial" w:eastAsia="Arial" w:hAnsi="Arial" w:cs="Arial"/>
+        </w:rPr>
+        <w:t>Points are not secure because they allow for manipulation and Java is considered secured</w:t>
+      </w:r>
+    </w:p>
+    <w:p>
+      <w:r>
+        <w:br/>
+      </w:r>
+    </w:p>
+    <w:p>
+      <w:r>
+        <w:rPr>
+          <w:rFonts w:ascii="Arial" w:eastAsia="Arial" w:hAnsi="Arial" w:cs="Arial"/>
+          <w:b/>
+          <w:bCs/>
+        </w:rPr>
         <w:t xml:space="preserve">What are various types of Class loaders used by </w:t>
       </w:r>
       <w:proofErr w:type="gramStart"/>
       <w:r>
+        <w:rPr>
+          <w:rFonts w:ascii="Arial" w:eastAsia="Arial" w:hAnsi="Arial" w:cs="Arial"/>
+          <w:b/>
+          <w:bCs/>
+        </w:rPr>
         <w:t>JVM ?</w:t>
       </w:r>
       <w:proofErr w:type="gramEnd"/>
+    </w:p>
+    <w:p>
       <w:r>
         <w:br/>
-        <w:t xml:space="preserve"> How are classes loaded by JVM ?</w:t>
-      </w:r>
+      </w:r>
+    </w:p>
+    <w:p>
+      <w:proofErr w:type="spellStart"/>
+      <w:r>
+        <w:rPr>
+          <w:rFonts w:ascii="Arial" w:eastAsia="Arial" w:hAnsi="Arial" w:cs="Arial"/>
+        </w:rPr>
+        <w:t>ClassLoaders</w:t>
+      </w:r>
+      <w:proofErr w:type="spellEnd"/>
+      <w:r>
+        <w:rPr>
+          <w:rFonts w:ascii="Arial" w:eastAsia="Arial" w:hAnsi="Arial" w:cs="Arial"/>
+        </w:rPr>
+        <w:t>:</w:t>
+      </w:r>
+    </w:p>
+    <w:p>
+      <w:pPr>
+        <w:pStyle w:val="ListParagraph"/>
+        <w:numPr>
+          <w:ilvl w:val="0"/>
+          <w:numId w:val="1"/>
+        </w:numPr>
+      </w:pPr>
+      <w:r>
+        <w:rPr>
+          <w:rFonts w:ascii="Arial" w:eastAsia="Arial" w:hAnsi="Arial" w:cs="Arial"/>
+        </w:rPr>
+        <w:t xml:space="preserve">Bootstrap: rt.jar (has java libraries) </w:t>
+      </w:r>
+      <w:proofErr w:type="spellStart"/>
+      <w:r>
+        <w:rPr>
+          <w:rFonts w:ascii="Arial" w:eastAsia="Arial" w:hAnsi="Arial" w:cs="Arial"/>
+        </w:rPr>
+        <w:t>jdk</w:t>
+      </w:r>
+      <w:proofErr w:type="spellEnd"/>
+      <w:r>
+        <w:rPr>
+          <w:rFonts w:ascii="Arial" w:eastAsia="Arial" w:hAnsi="Arial" w:cs="Arial"/>
+        </w:rPr>
+        <w:t>/</w:t>
+      </w:r>
+      <w:proofErr w:type="spellStart"/>
+      <w:r>
+        <w:rPr>
+          <w:rFonts w:ascii="Arial" w:eastAsia="Arial" w:hAnsi="Arial" w:cs="Arial"/>
+        </w:rPr>
+        <w:t>jre</w:t>
+      </w:r>
+      <w:proofErr w:type="spellEnd"/>
+      <w:r>
+        <w:rPr>
+          <w:rFonts w:ascii="Arial" w:eastAsia="Arial" w:hAnsi="Arial" w:cs="Arial"/>
+        </w:rPr>
+        <w:t xml:space="preserve">/lib/rt.jar </w:t>
+      </w:r>
+      <w:proofErr w:type="gramStart"/>
+      <w:r>
+        <w:rPr>
+          <w:rFonts w:ascii="Arial" w:eastAsia="Arial" w:hAnsi="Arial" w:cs="Arial"/>
+        </w:rPr>
+        <w:t>native(</w:t>
+      </w:r>
+      <w:proofErr w:type="gramEnd"/>
+      <w:r>
+        <w:rPr>
+          <w:rFonts w:ascii="Arial" w:eastAsia="Arial" w:hAnsi="Arial" w:cs="Arial"/>
+        </w:rPr>
+        <w:t>another language)</w:t>
+      </w:r>
+    </w:p>
+    <w:p>
+      <w:pPr>
+        <w:pStyle w:val="ListParagraph"/>
+        <w:numPr>
+          <w:ilvl w:val="0"/>
+          <w:numId w:val="1"/>
+        </w:numPr>
+      </w:pPr>
+      <w:r>
+        <w:rPr>
+          <w:rFonts w:ascii="Arial" w:eastAsia="Arial" w:hAnsi="Arial" w:cs="Arial"/>
+        </w:rPr>
+        <w:t xml:space="preserve">Extension: </w:t>
+      </w:r>
+      <w:proofErr w:type="spellStart"/>
+      <w:r>
+        <w:rPr>
+          <w:rFonts w:ascii="Arial" w:eastAsia="Arial" w:hAnsi="Arial" w:cs="Arial"/>
+        </w:rPr>
+        <w:t>ext</w:t>
+      </w:r>
+      <w:proofErr w:type="spellEnd"/>
+      <w:r>
+        <w:rPr>
+          <w:rFonts w:ascii="Arial" w:eastAsia="Arial" w:hAnsi="Arial" w:cs="Arial"/>
+        </w:rPr>
+        <w:t xml:space="preserve"> folder (</w:t>
+      </w:r>
+      <w:proofErr w:type="spellStart"/>
+      <w:r>
+        <w:rPr>
+          <w:rFonts w:ascii="Arial" w:eastAsia="Arial" w:hAnsi="Arial" w:cs="Arial"/>
+        </w:rPr>
+        <w:t>jdk</w:t>
+      </w:r>
+      <w:proofErr w:type="spellEnd"/>
+      <w:r>
+        <w:rPr>
+          <w:rFonts w:ascii="Arial" w:eastAsia="Arial" w:hAnsi="Arial" w:cs="Arial"/>
+        </w:rPr>
+        <w:t>/</w:t>
+      </w:r>
+      <w:proofErr w:type="spellStart"/>
+      <w:r>
+        <w:rPr>
+          <w:rFonts w:ascii="Arial" w:eastAsia="Arial" w:hAnsi="Arial" w:cs="Arial"/>
+        </w:rPr>
+        <w:t>jre</w:t>
+      </w:r>
+      <w:proofErr w:type="spellEnd"/>
+      <w:r>
+        <w:rPr>
+          <w:rFonts w:ascii="Arial" w:eastAsia="Arial" w:hAnsi="Arial" w:cs="Arial"/>
+        </w:rPr>
+        <w:t>/lib/</w:t>
+      </w:r>
+      <w:proofErr w:type="spellStart"/>
+      <w:r>
+        <w:rPr>
+          <w:rFonts w:ascii="Arial" w:eastAsia="Arial" w:hAnsi="Arial" w:cs="Arial"/>
+        </w:rPr>
+        <w:t>ext</w:t>
+      </w:r>
+      <w:proofErr w:type="spellEnd"/>
+      <w:r>
+        <w:rPr>
+          <w:rFonts w:ascii="Arial" w:eastAsia="Arial" w:hAnsi="Arial" w:cs="Arial"/>
+        </w:rPr>
+        <w:t>) java</w:t>
+      </w:r>
+    </w:p>
+    <w:p>
+      <w:pPr>
+        <w:pStyle w:val="ListParagraph"/>
+        <w:numPr>
+          <w:ilvl w:val="0"/>
+          <w:numId w:val="1"/>
+        </w:numPr>
+      </w:pPr>
+      <w:r>
+        <w:rPr>
+          <w:rFonts w:ascii="Arial" w:eastAsia="Arial" w:hAnsi="Arial" w:cs="Arial"/>
+        </w:rPr>
+        <w:t>Application/System (</w:t>
+      </w:r>
+      <w:proofErr w:type="spellStart"/>
+      <w:r>
+        <w:rPr>
+          <w:rFonts w:ascii="Arial" w:eastAsia="Arial" w:hAnsi="Arial" w:cs="Arial"/>
+        </w:rPr>
+        <w:t>ClassLoaderDemo</w:t>
+      </w:r>
+      <w:proofErr w:type="spellEnd"/>
+      <w:r>
+        <w:rPr>
+          <w:rFonts w:ascii="Arial" w:eastAsia="Arial" w:hAnsi="Arial" w:cs="Arial"/>
+        </w:rPr>
+        <w:t>) java</w:t>
+      </w:r>
+    </w:p>
+    <w:p>
       <w:r>
         <w:br/>
-        <w:t>Which memory areas does instance and static variables use ?</w:t>
-      </w:r>
+      </w:r>
+    </w:p>
+    <w:p>
+      <w:r>
+        <w:rPr>
+          <w:rFonts w:ascii="Arial" w:eastAsia="Arial" w:hAnsi="Arial" w:cs="Arial"/>
+          <w:b/>
+          <w:bCs/>
+        </w:rPr>
+        <w:t xml:space="preserve">How are classes loaded by </w:t>
+      </w:r>
+      <w:proofErr w:type="gramStart"/>
+      <w:r>
+        <w:rPr>
+          <w:rFonts w:ascii="Arial" w:eastAsia="Arial" w:hAnsi="Arial" w:cs="Arial"/>
+          <w:b/>
+          <w:bCs/>
+        </w:rPr>
+        <w:t>JVM ?</w:t>
+      </w:r>
+      <w:proofErr w:type="gramEnd"/>
+    </w:p>
+    <w:p>
       <w:r>
         <w:br/>
-        <w:t xml:space="preserve">  What is </w:t>
-      </w:r>
-      <w:proofErr w:type="spellStart"/>
-      <w:r>
+      </w:r>
+    </w:p>
+    <w:p>
+      <w:proofErr w:type="spellStart"/>
+      <w:r>
+        <w:rPr>
+          <w:rFonts w:ascii="Arial" w:eastAsia="Arial" w:hAnsi="Arial" w:cs="Arial"/>
+        </w:rPr>
+        <w:t>ClassLoaders</w:t>
+      </w:r>
+      <w:proofErr w:type="spellEnd"/>
+      <w:r>
+        <w:rPr>
+          <w:rFonts w:ascii="Arial" w:eastAsia="Arial" w:hAnsi="Arial" w:cs="Arial"/>
+        </w:rPr>
+        <w:t>:</w:t>
+      </w:r>
+    </w:p>
+    <w:p>
+      <w:pPr>
+        <w:pStyle w:val="ListParagraph"/>
+        <w:numPr>
+          <w:ilvl w:val="0"/>
+          <w:numId w:val="1"/>
+        </w:numPr>
+      </w:pPr>
+      <w:r>
+        <w:rPr>
+          <w:rFonts w:ascii="Arial" w:eastAsia="Arial" w:hAnsi="Arial" w:cs="Arial"/>
+        </w:rPr>
+        <w:t xml:space="preserve">Bootstrap: rt.jar (has java libraries) </w:t>
+      </w:r>
+      <w:proofErr w:type="spellStart"/>
+      <w:r>
+        <w:rPr>
+          <w:rFonts w:ascii="Arial" w:eastAsia="Arial" w:hAnsi="Arial" w:cs="Arial"/>
+        </w:rPr>
+        <w:t>jdk</w:t>
+      </w:r>
+      <w:proofErr w:type="spellEnd"/>
+      <w:r>
+        <w:rPr>
+          <w:rFonts w:ascii="Arial" w:eastAsia="Arial" w:hAnsi="Arial" w:cs="Arial"/>
+        </w:rPr>
+        <w:t>/</w:t>
+      </w:r>
+      <w:proofErr w:type="spellStart"/>
+      <w:r>
+        <w:rPr>
+          <w:rFonts w:ascii="Arial" w:eastAsia="Arial" w:hAnsi="Arial" w:cs="Arial"/>
+        </w:rPr>
+        <w:t>jre</w:t>
+      </w:r>
+      <w:proofErr w:type="spellEnd"/>
+      <w:r>
+        <w:rPr>
+          <w:rFonts w:ascii="Arial" w:eastAsia="Arial" w:hAnsi="Arial" w:cs="Arial"/>
+        </w:rPr>
+        <w:t xml:space="preserve">/lib/rt.jar </w:t>
+      </w:r>
+      <w:proofErr w:type="gramStart"/>
+      <w:r>
+        <w:rPr>
+          <w:rFonts w:ascii="Arial" w:eastAsia="Arial" w:hAnsi="Arial" w:cs="Arial"/>
+        </w:rPr>
+        <w:t>native(</w:t>
+      </w:r>
+      <w:proofErr w:type="gramEnd"/>
+      <w:r>
+        <w:rPr>
+          <w:rFonts w:ascii="Arial" w:eastAsia="Arial" w:hAnsi="Arial" w:cs="Arial"/>
+        </w:rPr>
+        <w:t>another language)</w:t>
+      </w:r>
+    </w:p>
+    <w:p>
+      <w:pPr>
+        <w:pStyle w:val="ListParagraph"/>
+        <w:numPr>
+          <w:ilvl w:val="0"/>
+          <w:numId w:val="1"/>
+        </w:numPr>
+      </w:pPr>
+      <w:r>
+        <w:rPr>
+          <w:rFonts w:ascii="Arial" w:eastAsia="Arial" w:hAnsi="Arial" w:cs="Arial"/>
+        </w:rPr>
+        <w:t xml:space="preserve">Extension: </w:t>
+      </w:r>
+      <w:proofErr w:type="spellStart"/>
+      <w:r>
+        <w:rPr>
+          <w:rFonts w:ascii="Arial" w:eastAsia="Arial" w:hAnsi="Arial" w:cs="Arial"/>
+        </w:rPr>
+        <w:t>ext</w:t>
+      </w:r>
+      <w:proofErr w:type="spellEnd"/>
+      <w:r>
+        <w:rPr>
+          <w:rFonts w:ascii="Arial" w:eastAsia="Arial" w:hAnsi="Arial" w:cs="Arial"/>
+        </w:rPr>
+        <w:t xml:space="preserve"> folder (</w:t>
+      </w:r>
+      <w:proofErr w:type="spellStart"/>
+      <w:r>
+        <w:rPr>
+          <w:rFonts w:ascii="Arial" w:eastAsia="Arial" w:hAnsi="Arial" w:cs="Arial"/>
+        </w:rPr>
+        <w:t>jdk</w:t>
+      </w:r>
+      <w:proofErr w:type="spellEnd"/>
+      <w:r>
+        <w:rPr>
+          <w:rFonts w:ascii="Arial" w:eastAsia="Arial" w:hAnsi="Arial" w:cs="Arial"/>
+        </w:rPr>
+        <w:t>/</w:t>
+      </w:r>
+      <w:proofErr w:type="spellStart"/>
+      <w:r>
+        <w:rPr>
+          <w:rFonts w:ascii="Arial" w:eastAsia="Arial" w:hAnsi="Arial" w:cs="Arial"/>
+        </w:rPr>
+        <w:t>jre</w:t>
+      </w:r>
+      <w:proofErr w:type="spellEnd"/>
+      <w:r>
+        <w:rPr>
+          <w:rFonts w:ascii="Arial" w:eastAsia="Arial" w:hAnsi="Arial" w:cs="Arial"/>
+        </w:rPr>
+        <w:t>/lib/</w:t>
+      </w:r>
+      <w:proofErr w:type="spellStart"/>
+      <w:r>
+        <w:rPr>
+          <w:rFonts w:ascii="Arial" w:eastAsia="Arial" w:hAnsi="Arial" w:cs="Arial"/>
+        </w:rPr>
+        <w:t>ext</w:t>
+      </w:r>
+      <w:proofErr w:type="spellEnd"/>
+      <w:r>
+        <w:rPr>
+          <w:rFonts w:ascii="Arial" w:eastAsia="Arial" w:hAnsi="Arial" w:cs="Arial"/>
+        </w:rPr>
+        <w:t>) java</w:t>
+      </w:r>
+    </w:p>
+    <w:p>
+      <w:pPr>
+        <w:pStyle w:val="ListParagraph"/>
+        <w:numPr>
+          <w:ilvl w:val="0"/>
+          <w:numId w:val="1"/>
+        </w:numPr>
+      </w:pPr>
+      <w:r>
+        <w:rPr>
+          <w:rFonts w:ascii="Arial" w:eastAsia="Arial" w:hAnsi="Arial" w:cs="Arial"/>
+        </w:rPr>
+        <w:t>Application/System (</w:t>
+      </w:r>
+      <w:proofErr w:type="spellStart"/>
+      <w:r>
+        <w:rPr>
+          <w:rFonts w:ascii="Arial" w:eastAsia="Arial" w:hAnsi="Arial" w:cs="Arial"/>
+        </w:rPr>
+        <w:t>ClassLoaderDemo</w:t>
+      </w:r>
+      <w:proofErr w:type="spellEnd"/>
+      <w:r>
+        <w:rPr>
+          <w:rFonts w:ascii="Arial" w:eastAsia="Arial" w:hAnsi="Arial" w:cs="Arial"/>
+        </w:rPr>
+        <w:t>) java</w:t>
+      </w:r>
+    </w:p>
+    <w:p>
+      <w:r>
+        <w:br/>
+      </w:r>
+    </w:p>
+    <w:p>
+      <w:r>
+        <w:rPr>
+          <w:rFonts w:ascii="Arial" w:eastAsia="Arial" w:hAnsi="Arial" w:cs="Arial"/>
+          <w:b/>
+          <w:bCs/>
+        </w:rPr>
+        <w:t xml:space="preserve">Which memory areas does instance and static variables </w:t>
+      </w:r>
+      <w:proofErr w:type="gramStart"/>
+      <w:r>
+        <w:rPr>
+          <w:rFonts w:ascii="Arial" w:eastAsia="Arial" w:hAnsi="Arial" w:cs="Arial"/>
+          <w:b/>
+          <w:bCs/>
+        </w:rPr>
+        <w:t>use ?</w:t>
+      </w:r>
+      <w:proofErr w:type="gramEnd"/>
+    </w:p>
+    <w:p>
+      <w:r>
+        <w:rPr>
+          <w:rFonts w:ascii="Arial" w:eastAsia="Arial" w:hAnsi="Arial" w:cs="Arial"/>
+        </w:rPr>
+        <w:lastRenderedPageBreak/>
+        <w:t>Stack and Heap</w:t>
+      </w:r>
+    </w:p>
+    <w:p>
+      <w:r>
+        <w:br/>
+      </w:r>
+    </w:p>
+    <w:p>
+      <w:r>
+        <w:rPr>
+          <w:rFonts w:ascii="Arial" w:eastAsia="Arial" w:hAnsi="Arial" w:cs="Arial"/>
+          <w:b/>
+          <w:bCs/>
+        </w:rPr>
+        <w:t xml:space="preserve">What is </w:t>
+      </w:r>
+      <w:proofErr w:type="spellStart"/>
+      <w:r>
+        <w:rPr>
+          <w:rFonts w:ascii="Arial" w:eastAsia="Arial" w:hAnsi="Arial" w:cs="Arial"/>
+          <w:b/>
+          <w:bCs/>
+        </w:rPr>
         <w:t>PermGen</w:t>
       </w:r>
       <w:proofErr w:type="spellEnd"/>
       <w:r>
-        <w:t xml:space="preserve"> or Permanent Generation ?</w:t>
-      </w:r>
+        <w:rPr>
+          <w:rFonts w:ascii="Arial" w:eastAsia="Arial" w:hAnsi="Arial" w:cs="Arial"/>
+          <w:b/>
+          <w:bCs/>
+        </w:rPr>
+        <w:t xml:space="preserve"> or Permanent </w:t>
+      </w:r>
+      <w:proofErr w:type="gramStart"/>
+      <w:r>
+        <w:rPr>
+          <w:rFonts w:ascii="Arial" w:eastAsia="Arial" w:hAnsi="Arial" w:cs="Arial"/>
+          <w:b/>
+          <w:bCs/>
+        </w:rPr>
+        <w:t>Generation ?</w:t>
+      </w:r>
+      <w:proofErr w:type="gramEnd"/>
+    </w:p>
+    <w:p>
+      <w:r>
+        <w:rPr>
+          <w:rFonts w:ascii="Arial" w:eastAsia="Arial" w:hAnsi="Arial" w:cs="Arial"/>
+        </w:rPr>
+        <w:t>A separate region of memory to hold internal representations of java classes</w:t>
+      </w:r>
+    </w:p>
+    <w:p>
       <w:r>
         <w:br/>
+      </w:r>
+    </w:p>
+    <w:p>
+      <w:r>
+        <w:rPr>
+          <w:rFonts w:ascii="Arial" w:eastAsia="Arial" w:hAnsi="Arial" w:cs="Arial"/>
+          <w:b/>
+          <w:bCs/>
+        </w:rPr>
         <w:t xml:space="preserve">What is </w:t>
       </w:r>
       <w:proofErr w:type="spellStart"/>
-      <w:r>
+      <w:proofErr w:type="gramStart"/>
+      <w:r>
+        <w:rPr>
+          <w:rFonts w:ascii="Arial" w:eastAsia="Arial" w:hAnsi="Arial" w:cs="Arial"/>
+          <w:b/>
+          <w:bCs/>
+        </w:rPr>
         <w:t>metaspace</w:t>
       </w:r>
       <w:proofErr w:type="spellEnd"/>
       <w:r>
+        <w:rPr>
+          <w:rFonts w:ascii="Arial" w:eastAsia="Arial" w:hAnsi="Arial" w:cs="Arial"/>
+          <w:b/>
+          <w:bCs/>
+        </w:rPr>
         <w:t xml:space="preserve"> ?</w:t>
       </w:r>
-    </w:p>
-    <w:p>
-      <w:r>
+      <w:proofErr w:type="gramEnd"/>
+    </w:p>
+    <w:p>
+      <w:r>
+        <w:rPr>
+          <w:rFonts w:ascii="Arial" w:eastAsia="Arial" w:hAnsi="Arial" w:cs="Arial"/>
+        </w:rPr>
+        <w:t xml:space="preserve">It is </w:t>
+      </w:r>
+      <w:proofErr w:type="spellStart"/>
+      <w:r>
+        <w:rPr>
+          <w:rFonts w:ascii="Arial" w:eastAsia="Arial" w:hAnsi="Arial" w:cs="Arial"/>
+        </w:rPr>
+        <w:t>permagen</w:t>
+      </w:r>
+      <w:proofErr w:type="spellEnd"/>
+      <w:r>
+        <w:rPr>
+          <w:rFonts w:ascii="Arial" w:eastAsia="Arial" w:hAnsi="Arial" w:cs="Arial"/>
+        </w:rPr>
+        <w:t xml:space="preserve"> that stores metadata of class which have been loaded </w:t>
+      </w:r>
+    </w:p>
+    <w:p>
+      <w:r>
+        <w:br/>
+      </w:r>
+    </w:p>
+    <w:p>
+      <w:r>
+        <w:rPr>
+          <w:rFonts w:ascii="Arial" w:eastAsia="Arial" w:hAnsi="Arial" w:cs="Arial"/>
+          <w:b/>
+          <w:bCs/>
+        </w:rPr>
         <w:t>Describe what happens when an object is created in Java.</w:t>
       </w:r>
     </w:p>
     <w:p>
       <w:r>
+        <w:rPr>
+          <w:rFonts w:ascii="Arial" w:eastAsia="Arial" w:hAnsi="Arial" w:cs="Arial"/>
+        </w:rPr>
+        <w:t>1.Memory is allocated from heap to hold all instance variables and implementation-specific data of the object and its super classes. Implementation-specific data includes pointers to class and method data.</w:t>
+      </w:r>
+    </w:p>
+    <w:p>
+      <w:r>
+        <w:rPr>
+          <w:rFonts w:ascii="Arial" w:eastAsia="Arial" w:hAnsi="Arial" w:cs="Arial"/>
+        </w:rPr>
+        <w:t>2.The instance variables of the objects are initialized to their default values.</w:t>
+      </w:r>
+    </w:p>
+    <w:p>
+      <w:r>
+        <w:rPr>
+          <w:rFonts w:ascii="Arial" w:eastAsia="Arial" w:hAnsi="Arial" w:cs="Arial"/>
+        </w:rPr>
+        <w:t xml:space="preserve">3.The constructor for the most derived class is invoked. The first thing a constructor does is call the constructor for its super classes. This process continues until the constructor for </w:t>
+      </w:r>
+      <w:proofErr w:type="spellStart"/>
+      <w:proofErr w:type="gramStart"/>
+      <w:r>
+        <w:rPr>
+          <w:rFonts w:ascii="Arial" w:eastAsia="Arial" w:hAnsi="Arial" w:cs="Arial"/>
+        </w:rPr>
+        <w:t>java.lang</w:t>
+      </w:r>
+      <w:proofErr w:type="gramEnd"/>
+      <w:r>
+        <w:rPr>
+          <w:rFonts w:ascii="Arial" w:eastAsia="Arial" w:hAnsi="Arial" w:cs="Arial"/>
+        </w:rPr>
+        <w:t>.Object</w:t>
+      </w:r>
+      <w:proofErr w:type="spellEnd"/>
+      <w:r>
+        <w:rPr>
+          <w:rFonts w:ascii="Arial" w:eastAsia="Arial" w:hAnsi="Arial" w:cs="Arial"/>
+        </w:rPr>
+        <w:t xml:space="preserve"> is called, as </w:t>
+      </w:r>
+      <w:proofErr w:type="spellStart"/>
+      <w:r>
+        <w:rPr>
+          <w:rFonts w:ascii="Arial" w:eastAsia="Arial" w:hAnsi="Arial" w:cs="Arial"/>
+        </w:rPr>
+        <w:t>java.lang.Object</w:t>
+      </w:r>
+      <w:proofErr w:type="spellEnd"/>
+      <w:r>
+        <w:rPr>
+          <w:rFonts w:ascii="Arial" w:eastAsia="Arial" w:hAnsi="Arial" w:cs="Arial"/>
+        </w:rPr>
+        <w:t xml:space="preserve"> is the base class for all objects in java. Before the body of the constructor is executed, all instance variable initializers and initialization blocks are executed.</w:t>
+      </w:r>
+    </w:p>
+    <w:p>
+      <w:r>
+        <w:rPr>
+          <w:rFonts w:ascii="Arial" w:eastAsia="Arial" w:hAnsi="Arial" w:cs="Arial"/>
+        </w:rPr>
+        <w:t>4.Then the body of the constructor is executed. Thus, the constructor for the base class completes first and constructor for the most derived class completes last.</w:t>
+      </w:r>
+    </w:p>
+    <w:p>
+      <w:r>
+        <w:rPr>
+          <w:rFonts w:ascii="Arial" w:eastAsia="Arial" w:hAnsi="Arial" w:cs="Arial"/>
+          <w:b/>
+          <w:bCs/>
+        </w:rPr>
         <w:t xml:space="preserve">Different types of memory used by </w:t>
       </w:r>
       <w:proofErr w:type="gramStart"/>
       <w:r>
+        <w:rPr>
+          <w:rFonts w:ascii="Arial" w:eastAsia="Arial" w:hAnsi="Arial" w:cs="Arial"/>
+          <w:b/>
+          <w:bCs/>
+        </w:rPr>
         <w:t>JVM ?</w:t>
       </w:r>
       <w:proofErr w:type="gramEnd"/>
     </w:p>
     <w:p>
       <w:r>
-        <w:t>Does Java Pass by Value or Pass by Reference</w:t>
-      </w:r>
-    </w:p>
-    <w:p>
-      <w:r>
+        <w:rPr>
+          <w:rFonts w:ascii="Arial" w:eastAsia="Arial" w:hAnsi="Arial" w:cs="Arial"/>
+        </w:rPr>
+        <w:t>Method Area, Heap, Java Stack, Native Method Stacks</w:t>
+      </w:r>
+    </w:p>
+    <w:p>
+      <w:r>
+        <w:br/>
+      </w:r>
+    </w:p>
+    <w:p>
+      <w:r>
+        <w:rPr>
+          <w:rFonts w:ascii="Arial" w:eastAsia="Arial" w:hAnsi="Arial" w:cs="Arial"/>
+          <w:b/>
+          <w:bCs/>
+        </w:rPr>
+        <w:t>Does Java Pass by Value or Pass by Reference?</w:t>
+      </w:r>
+    </w:p>
+    <w:p>
+      <w:r>
+        <w:rPr>
+          <w:rFonts w:ascii="Arial" w:eastAsia="Arial" w:hAnsi="Arial" w:cs="Arial"/>
+        </w:rPr>
+        <w:t>Java passes by value</w:t>
+      </w:r>
+    </w:p>
+    <w:p>
+      <w:r>
+        <w:br/>
+      </w:r>
+    </w:p>
+    <w:p>
+      <w:r>
+        <w:rPr>
+          <w:rFonts w:ascii="Arial" w:eastAsia="Arial" w:hAnsi="Arial" w:cs="Arial"/>
+          <w:b/>
+          <w:bCs/>
+        </w:rPr>
         <w:t>What are native methods?</w:t>
       </w:r>
     </w:p>
-    <w:p/>
-    <w:p>
-      <w:r>
-        <w:rPr>
-          <w:color w:val="FF0000"/>
-        </w:rPr>
+    <w:p>
+      <w:r>
+        <w:rPr>
+          <w:rFonts w:ascii="Arial" w:eastAsia="Arial" w:hAnsi="Arial" w:cs="Arial"/>
+        </w:rPr>
+        <w:t>An instance or class methods which is written in another language</w:t>
+      </w:r>
+    </w:p>
+    <w:p>
+      <w:r>
+        <w:br/>
+      </w:r>
+    </w:p>
+    <w:p>
+      <w:pPr>
+        <w:rPr>
+          <w:color w:val="FF0000"/>
+        </w:rPr>
+      </w:pPr>
+    </w:p>
+    <w:p>
+      <w:r>
+        <w:rPr>
+          <w:color w:val="FF0000"/>
+        </w:rPr>
+        <w:lastRenderedPageBreak/>
         <w:t>Lab work:</w:t>
       </w:r>
       <w:r>
@@ -137,7 +957,7 @@
                     </pic:cNvPicPr>
                   </pic:nvPicPr>
                   <pic:blipFill>
-                    <a:blip r:embed="rId4">
+                    <a:blip r:embed="rId5">
                       <a:extLst>
                         <a:ext uri="{28A0092B-C50C-407E-A947-70E740481C1C}">
                           <a14:useLocalDpi xmlns:a14="http://schemas.microsoft.com/office/drawing/2010/main" val="0"/>
@@ -219,7 +1039,21 @@
         <w:rPr>
           <w:color w:val="FF0000"/>
         </w:rPr>
-        <w:t xml:space="preserve"> accept phone number of a person. Create a new method to implement the same and also define method for displaying </w:t>
+        <w:t xml:space="preserve"> accept phone number of a person. Create a new method to implement the same </w:t>
+      </w:r>
+      <w:proofErr w:type="gramStart"/>
+      <w:r>
+        <w:rPr>
+          <w:color w:val="FF0000"/>
+        </w:rPr>
+        <w:t>and also</w:t>
+      </w:r>
+      <w:proofErr w:type="gramEnd"/>
+      <w:r>
+        <w:rPr>
+          <w:color w:val="FF0000"/>
+        </w:rPr>
+        <w:t xml:space="preserve"> define method for displaying </w:t>
       </w:r>
       <w:proofErr w:type="spellStart"/>
       <w:r>
@@ -251,6 +1085,333 @@
     </w:p>
     <w:p>
       <w:pPr>
+        <w:autoSpaceDE w:val="0"/>
+        <w:autoSpaceDN w:val="0"/>
+        <w:adjustRightInd w:val="0"/>
+        <w:spacing w:after="0" w:line="240" w:lineRule="auto"/>
+        <w:rPr>
+          <w:rFonts w:ascii="Consolas" w:hAnsi="Consolas" w:cs="Consolas"/>
+          <w:sz w:val="20"/>
+          <w:szCs w:val="20"/>
+          <w:lang w:val="en-US"/>
+        </w:rPr>
+      </w:pPr>
+      <w:r>
+        <w:rPr>
+          <w:rFonts w:ascii="Consolas" w:hAnsi="Consolas" w:cs="Consolas"/>
+          <w:b/>
+          <w:bCs/>
+          <w:color w:val="7F0055"/>
+          <w:sz w:val="20"/>
+          <w:szCs w:val="20"/>
+          <w:lang w:val="en-US"/>
+        </w:rPr>
+        <w:t>public</w:t>
+      </w:r>
+      <w:r>
+        <w:rPr>
+          <w:rFonts w:ascii="Consolas" w:hAnsi="Consolas" w:cs="Consolas"/>
+          <w:color w:val="000000"/>
+          <w:sz w:val="20"/>
+          <w:szCs w:val="20"/>
+          <w:lang w:val="en-US"/>
+        </w:rPr>
+        <w:t xml:space="preserve"> </w:t>
+      </w:r>
+      <w:r>
+        <w:rPr>
+          <w:rFonts w:ascii="Consolas" w:hAnsi="Consolas" w:cs="Consolas"/>
+          <w:b/>
+          <w:bCs/>
+          <w:color w:val="7F0055"/>
+          <w:sz w:val="20"/>
+          <w:szCs w:val="20"/>
+          <w:lang w:val="en-US"/>
+        </w:rPr>
+        <w:t>class</w:t>
+      </w:r>
+      <w:r>
+        <w:rPr>
+          <w:rFonts w:ascii="Consolas" w:hAnsi="Consolas" w:cs="Consolas"/>
+          <w:color w:val="000000"/>
+          <w:sz w:val="20"/>
+          <w:szCs w:val="20"/>
+          <w:lang w:val="en-US"/>
+        </w:rPr>
+        <w:t xml:space="preserve"> Person {</w:t>
+      </w:r>
+    </w:p>
+    <w:p>
+      <w:pPr>
+        <w:autoSpaceDE w:val="0"/>
+        <w:autoSpaceDN w:val="0"/>
+        <w:adjustRightInd w:val="0"/>
+        <w:spacing w:after="0" w:line="240" w:lineRule="auto"/>
+        <w:rPr>
+          <w:rFonts w:ascii="Consolas" w:hAnsi="Consolas" w:cs="Consolas"/>
+          <w:sz w:val="20"/>
+          <w:szCs w:val="20"/>
+          <w:lang w:val="en-US"/>
+        </w:rPr>
+      </w:pPr>
+      <w:r>
+        <w:rPr>
+          <w:rFonts w:ascii="Consolas" w:hAnsi="Consolas" w:cs="Consolas"/>
+          <w:color w:val="000000"/>
+          <w:sz w:val="20"/>
+          <w:szCs w:val="20"/>
+          <w:lang w:val="en-US"/>
+        </w:rPr>
+        <w:tab/>
+        <w:t xml:space="preserve">String </w:t>
+      </w:r>
+      <w:proofErr w:type="spellStart"/>
+      <w:r>
+        <w:rPr>
+          <w:rFonts w:ascii="Consolas" w:hAnsi="Consolas" w:cs="Consolas"/>
+          <w:color w:val="0000C0"/>
+          <w:sz w:val="20"/>
+          <w:szCs w:val="20"/>
+          <w:lang w:val="en-US"/>
+        </w:rPr>
+        <w:t>firstName</w:t>
+      </w:r>
+      <w:proofErr w:type="spellEnd"/>
+      <w:r>
+        <w:rPr>
+          <w:rFonts w:ascii="Consolas" w:hAnsi="Consolas" w:cs="Consolas"/>
+          <w:color w:val="000000"/>
+          <w:sz w:val="20"/>
+          <w:szCs w:val="20"/>
+          <w:lang w:val="en-US"/>
+        </w:rPr>
+        <w:t>;</w:t>
+      </w:r>
+    </w:p>
+    <w:p>
+      <w:pPr>
+        <w:autoSpaceDE w:val="0"/>
+        <w:autoSpaceDN w:val="0"/>
+        <w:adjustRightInd w:val="0"/>
+        <w:spacing w:after="0" w:line="240" w:lineRule="auto"/>
+        <w:rPr>
+          <w:rFonts w:ascii="Consolas" w:hAnsi="Consolas" w:cs="Consolas"/>
+          <w:sz w:val="20"/>
+          <w:szCs w:val="20"/>
+          <w:lang w:val="en-US"/>
+        </w:rPr>
+      </w:pPr>
+      <w:r>
+        <w:rPr>
+          <w:rFonts w:ascii="Consolas" w:hAnsi="Consolas" w:cs="Consolas"/>
+          <w:color w:val="000000"/>
+          <w:sz w:val="20"/>
+          <w:szCs w:val="20"/>
+          <w:lang w:val="en-US"/>
+        </w:rPr>
+        <w:tab/>
+        <w:t xml:space="preserve">String </w:t>
+      </w:r>
+      <w:proofErr w:type="spellStart"/>
+      <w:r>
+        <w:rPr>
+          <w:rFonts w:ascii="Consolas" w:hAnsi="Consolas" w:cs="Consolas"/>
+          <w:color w:val="0000C0"/>
+          <w:sz w:val="20"/>
+          <w:szCs w:val="20"/>
+          <w:lang w:val="en-US"/>
+        </w:rPr>
+        <w:t>lastName</w:t>
+      </w:r>
+      <w:proofErr w:type="spellEnd"/>
+      <w:r>
+        <w:rPr>
+          <w:rFonts w:ascii="Consolas" w:hAnsi="Consolas" w:cs="Consolas"/>
+          <w:color w:val="000000"/>
+          <w:sz w:val="20"/>
+          <w:szCs w:val="20"/>
+          <w:lang w:val="en-US"/>
+        </w:rPr>
+        <w:t>;</w:t>
+      </w:r>
+    </w:p>
+    <w:p>
+      <w:pPr>
+        <w:autoSpaceDE w:val="0"/>
+        <w:autoSpaceDN w:val="0"/>
+        <w:adjustRightInd w:val="0"/>
+        <w:spacing w:after="0" w:line="240" w:lineRule="auto"/>
+        <w:rPr>
+          <w:rFonts w:ascii="Consolas" w:hAnsi="Consolas" w:cs="Consolas"/>
+          <w:sz w:val="20"/>
+          <w:szCs w:val="20"/>
+          <w:lang w:val="en-US"/>
+        </w:rPr>
+      </w:pPr>
+      <w:r>
+        <w:rPr>
+          <w:rFonts w:ascii="Consolas" w:hAnsi="Consolas" w:cs="Consolas"/>
+          <w:color w:val="000000"/>
+          <w:sz w:val="20"/>
+          <w:szCs w:val="20"/>
+          <w:lang w:val="en-US"/>
+        </w:rPr>
+        <w:tab/>
+      </w:r>
+      <w:r>
+        <w:rPr>
+          <w:rFonts w:ascii="Consolas" w:hAnsi="Consolas" w:cs="Consolas"/>
+          <w:b/>
+          <w:bCs/>
+          <w:color w:val="7F0055"/>
+          <w:sz w:val="20"/>
+          <w:szCs w:val="20"/>
+          <w:lang w:val="en-US"/>
+        </w:rPr>
+        <w:t>char</w:t>
+      </w:r>
+      <w:r>
+        <w:rPr>
+          <w:rFonts w:ascii="Consolas" w:hAnsi="Consolas" w:cs="Consolas"/>
+          <w:color w:val="000000"/>
+          <w:sz w:val="20"/>
+          <w:szCs w:val="20"/>
+          <w:lang w:val="en-US"/>
+        </w:rPr>
+        <w:t xml:space="preserve"> </w:t>
+      </w:r>
+      <w:r>
+        <w:rPr>
+          <w:rFonts w:ascii="Consolas" w:hAnsi="Consolas" w:cs="Consolas"/>
+          <w:color w:val="0000C0"/>
+          <w:sz w:val="20"/>
+          <w:szCs w:val="20"/>
+          <w:lang w:val="en-US"/>
+        </w:rPr>
+        <w:t>gender</w:t>
+      </w:r>
+      <w:r>
+        <w:rPr>
+          <w:rFonts w:ascii="Consolas" w:hAnsi="Consolas" w:cs="Consolas"/>
+          <w:color w:val="000000"/>
+          <w:sz w:val="20"/>
+          <w:szCs w:val="20"/>
+          <w:lang w:val="en-US"/>
+        </w:rPr>
+        <w:t>;</w:t>
+      </w:r>
+    </w:p>
+    <w:p>
+      <w:pPr>
+        <w:autoSpaceDE w:val="0"/>
+        <w:autoSpaceDN w:val="0"/>
+        <w:adjustRightInd w:val="0"/>
+        <w:spacing w:after="0" w:line="240" w:lineRule="auto"/>
+        <w:rPr>
+          <w:rFonts w:ascii="Consolas" w:hAnsi="Consolas" w:cs="Consolas"/>
+          <w:sz w:val="20"/>
+          <w:szCs w:val="20"/>
+          <w:lang w:val="en-US"/>
+        </w:rPr>
+      </w:pPr>
+      <w:r>
+        <w:rPr>
+          <w:rFonts w:ascii="Consolas" w:hAnsi="Consolas" w:cs="Consolas"/>
+          <w:color w:val="000000"/>
+          <w:sz w:val="20"/>
+          <w:szCs w:val="20"/>
+          <w:lang w:val="en-US"/>
+        </w:rPr>
+        <w:tab/>
+      </w:r>
+      <w:r>
+        <w:rPr>
+          <w:rFonts w:ascii="Consolas" w:hAnsi="Consolas" w:cs="Consolas"/>
+          <w:b/>
+          <w:bCs/>
+          <w:color w:val="7F0055"/>
+          <w:sz w:val="20"/>
+          <w:szCs w:val="20"/>
+          <w:lang w:val="en-US"/>
+        </w:rPr>
+        <w:t>byte</w:t>
+      </w:r>
+      <w:r>
+        <w:rPr>
+          <w:rFonts w:ascii="Consolas" w:hAnsi="Consolas" w:cs="Consolas"/>
+          <w:color w:val="000000"/>
+          <w:sz w:val="20"/>
+          <w:szCs w:val="20"/>
+          <w:lang w:val="en-US"/>
+        </w:rPr>
+        <w:t xml:space="preserve"> </w:t>
+      </w:r>
+      <w:proofErr w:type="spellStart"/>
+      <w:r>
+        <w:rPr>
+          <w:rFonts w:ascii="Consolas" w:hAnsi="Consolas" w:cs="Consolas"/>
+          <w:color w:val="0000C0"/>
+          <w:sz w:val="20"/>
+          <w:szCs w:val="20"/>
+          <w:lang w:val="en-US"/>
+        </w:rPr>
+        <w:t>phoneNumber</w:t>
+      </w:r>
+      <w:proofErr w:type="spellEnd"/>
+      <w:r>
+        <w:rPr>
+          <w:rFonts w:ascii="Consolas" w:hAnsi="Consolas" w:cs="Consolas"/>
+          <w:color w:val="000000"/>
+          <w:sz w:val="20"/>
+          <w:szCs w:val="20"/>
+          <w:lang w:val="en-US"/>
+        </w:rPr>
+        <w:t>;</w:t>
+      </w:r>
+    </w:p>
+    <w:p>
+      <w:pPr>
+        <w:autoSpaceDE w:val="0"/>
+        <w:autoSpaceDN w:val="0"/>
+        <w:adjustRightInd w:val="0"/>
+        <w:spacing w:after="0" w:line="240" w:lineRule="auto"/>
+        <w:rPr>
+          <w:rFonts w:ascii="Consolas" w:hAnsi="Consolas" w:cs="Consolas"/>
+          <w:sz w:val="20"/>
+          <w:szCs w:val="20"/>
+          <w:lang w:val="en-US"/>
+        </w:rPr>
+      </w:pPr>
+      <w:r>
+        <w:rPr>
+          <w:rFonts w:ascii="Consolas" w:hAnsi="Consolas" w:cs="Consolas"/>
+          <w:color w:val="000000"/>
+          <w:sz w:val="20"/>
+          <w:szCs w:val="20"/>
+          <w:lang w:val="en-US"/>
+        </w:rPr>
+        <w:tab/>
+      </w:r>
+    </w:p>
+    <w:p>
+      <w:pPr>
+        <w:rPr>
+          <w:color w:val="FF0000"/>
+        </w:rPr>
+      </w:pPr>
+      <w:r>
+        <w:rPr>
+          <w:rFonts w:ascii="Consolas" w:hAnsi="Consolas" w:cs="Consolas"/>
+          <w:color w:val="000000"/>
+          <w:sz w:val="20"/>
+          <w:szCs w:val="20"/>
+          <w:lang w:val="en-US"/>
+        </w:rPr>
+        <w:t>}</w:t>
+      </w:r>
+    </w:p>
+    <w:p>
+      <w:pPr>
         <w:rPr>
           <w:color w:val="FF0000"/>
         </w:rPr>
@@ -384,6 +1545,7 @@
         <w:t>.</w:t>
       </w:r>
     </w:p>
+    <w:p/>
     <w:p/>
     <w:p/>
     <w:tbl>
@@ -435,6 +1597,7 @@
                 <w:sz w:val="20"/>
                 <w:szCs w:val="20"/>
               </w:rPr>
+              <w:lastRenderedPageBreak/>
               <w:t>Write a program to accept a number from user as a command line argument and check whether the given number is positive or negative number.</w:t>
             </w:r>
           </w:p>
@@ -463,12 +1626,439 @@
           </w:tcPr>
           <w:p>
             <w:pPr>
+              <w:autoSpaceDE w:val="0"/>
+              <w:autoSpaceDN w:val="0"/>
+              <w:adjustRightInd w:val="0"/>
+              <w:spacing w:after="0" w:line="240" w:lineRule="auto"/>
+              <w:rPr>
+                <w:rFonts w:ascii="Consolas" w:hAnsi="Consolas" w:cs="Consolas"/>
+                <w:sz w:val="20"/>
+                <w:szCs w:val="20"/>
+                <w:lang w:val="en-US"/>
+              </w:rPr>
+            </w:pPr>
+            <w:r>
+              <w:rPr>
+                <w:rFonts w:ascii="Consolas" w:hAnsi="Consolas" w:cs="Consolas"/>
+                <w:color w:val="000000"/>
+                <w:sz w:val="20"/>
+                <w:szCs w:val="20"/>
+                <w:u w:val="single"/>
+                <w:lang w:val="en-US"/>
+              </w:rPr>
+              <w:t>function</w:t>
+            </w:r>
+            <w:r>
+              <w:rPr>
+                <w:rFonts w:ascii="Consolas" w:hAnsi="Consolas" w:cs="Consolas"/>
+                <w:color w:val="000000"/>
+                <w:sz w:val="20"/>
+                <w:szCs w:val="20"/>
+                <w:lang w:val="en-US"/>
+              </w:rPr>
+              <w:t xml:space="preserve"> user(</w:t>
+            </w:r>
+            <w:r>
+              <w:rPr>
+                <w:rFonts w:ascii="Consolas" w:hAnsi="Consolas" w:cs="Consolas"/>
+                <w:color w:val="000000"/>
+                <w:sz w:val="20"/>
+                <w:szCs w:val="20"/>
+                <w:u w:val="single"/>
+                <w:lang w:val="en-US"/>
+              </w:rPr>
+              <w:t>number</w:t>
+            </w:r>
+            <w:r>
+              <w:rPr>
+                <w:rFonts w:ascii="Consolas" w:hAnsi="Consolas" w:cs="Consolas"/>
+                <w:color w:val="000000"/>
+                <w:sz w:val="20"/>
+                <w:szCs w:val="20"/>
+                <w:lang w:val="en-US"/>
+              </w:rPr>
+              <w:t>) {</w:t>
+            </w:r>
+          </w:p>
+          <w:p>
+            <w:pPr>
+              <w:autoSpaceDE w:val="0"/>
+              <w:autoSpaceDN w:val="0"/>
+              <w:adjustRightInd w:val="0"/>
+              <w:spacing w:after="0" w:line="240" w:lineRule="auto"/>
+              <w:rPr>
+                <w:rFonts w:ascii="Consolas" w:hAnsi="Consolas" w:cs="Consolas"/>
+                <w:sz w:val="20"/>
+                <w:szCs w:val="20"/>
+                <w:lang w:val="en-US"/>
+              </w:rPr>
+            </w:pPr>
+            <w:r>
+              <w:rPr>
+                <w:rFonts w:ascii="Consolas" w:hAnsi="Consolas" w:cs="Consolas"/>
+                <w:color w:val="000000"/>
+                <w:sz w:val="20"/>
+                <w:szCs w:val="20"/>
+                <w:lang w:val="en-US"/>
+              </w:rPr>
+              <w:tab/>
+            </w:r>
+            <w:r>
+              <w:rPr>
+                <w:rFonts w:ascii="Consolas" w:hAnsi="Consolas" w:cs="Consolas"/>
+                <w:b/>
+                <w:bCs/>
+                <w:color w:val="7F0055"/>
+                <w:sz w:val="20"/>
+                <w:szCs w:val="20"/>
+                <w:lang w:val="en-US"/>
+              </w:rPr>
+              <w:t>if</w:t>
+            </w:r>
+            <w:r>
+              <w:rPr>
+                <w:rFonts w:ascii="Consolas" w:hAnsi="Consolas" w:cs="Consolas"/>
+                <w:color w:val="000000"/>
+                <w:sz w:val="20"/>
+                <w:szCs w:val="20"/>
+                <w:lang w:val="en-US"/>
+              </w:rPr>
+              <w:t xml:space="preserve"> (number &gt; </w:t>
+            </w:r>
+            <w:proofErr w:type="gramStart"/>
+            <w:r>
+              <w:rPr>
+                <w:rFonts w:ascii="Consolas" w:hAnsi="Consolas" w:cs="Consolas"/>
+                <w:color w:val="000000"/>
+                <w:sz w:val="20"/>
+                <w:szCs w:val="20"/>
+                <w:lang w:val="en-US"/>
+              </w:rPr>
+              <w:t>0 )</w:t>
+            </w:r>
+            <w:proofErr w:type="gramEnd"/>
+            <w:r>
+              <w:rPr>
+                <w:rFonts w:ascii="Consolas" w:hAnsi="Consolas" w:cs="Consolas"/>
+                <w:color w:val="000000"/>
+                <w:sz w:val="20"/>
+                <w:szCs w:val="20"/>
+                <w:lang w:val="en-US"/>
+              </w:rPr>
+              <w:t xml:space="preserve"> {</w:t>
+            </w:r>
+          </w:p>
+          <w:p>
+            <w:pPr>
+              <w:autoSpaceDE w:val="0"/>
+              <w:autoSpaceDN w:val="0"/>
+              <w:adjustRightInd w:val="0"/>
+              <w:spacing w:after="0" w:line="240" w:lineRule="auto"/>
+              <w:rPr>
+                <w:rFonts w:ascii="Consolas" w:hAnsi="Consolas" w:cs="Consolas"/>
+                <w:sz w:val="20"/>
+                <w:szCs w:val="20"/>
+                <w:lang w:val="en-US"/>
+              </w:rPr>
+            </w:pPr>
+            <w:r>
+              <w:rPr>
+                <w:rFonts w:ascii="Consolas" w:hAnsi="Consolas" w:cs="Consolas"/>
+                <w:color w:val="000000"/>
+                <w:sz w:val="20"/>
+                <w:szCs w:val="20"/>
+                <w:lang w:val="en-US"/>
+              </w:rPr>
+              <w:tab/>
+            </w:r>
+            <w:r>
+              <w:rPr>
+                <w:rFonts w:ascii="Consolas" w:hAnsi="Consolas" w:cs="Consolas"/>
+                <w:color w:val="000000"/>
+                <w:sz w:val="20"/>
+                <w:szCs w:val="20"/>
+                <w:lang w:val="en-US"/>
+              </w:rPr>
+              <w:tab/>
+            </w:r>
+            <w:proofErr w:type="spellStart"/>
+            <w:r>
+              <w:rPr>
+                <w:rFonts w:ascii="Consolas" w:hAnsi="Consolas" w:cs="Consolas"/>
+                <w:color w:val="000000"/>
+                <w:sz w:val="20"/>
+                <w:szCs w:val="20"/>
+                <w:lang w:val="en-US"/>
+              </w:rPr>
+              <w:t>System.out.println</w:t>
+            </w:r>
+            <w:proofErr w:type="spellEnd"/>
+            <w:r>
+              <w:rPr>
+                <w:rFonts w:ascii="Consolas" w:hAnsi="Consolas" w:cs="Consolas"/>
+                <w:color w:val="000000"/>
+                <w:sz w:val="20"/>
+                <w:szCs w:val="20"/>
+                <w:lang w:val="en-US"/>
+              </w:rPr>
+              <w:t>(</w:t>
+            </w:r>
+            <w:r>
+              <w:rPr>
+                <w:rFonts w:ascii="Consolas" w:hAnsi="Consolas" w:cs="Consolas"/>
+                <w:color w:val="2A00FF"/>
+                <w:sz w:val="20"/>
+                <w:szCs w:val="20"/>
+                <w:lang w:val="en-US"/>
+              </w:rPr>
+              <w:t xml:space="preserve">"It is a </w:t>
+            </w:r>
+            <w:proofErr w:type="spellStart"/>
+            <w:r>
+              <w:rPr>
+                <w:rFonts w:ascii="Consolas" w:hAnsi="Consolas" w:cs="Consolas"/>
+                <w:color w:val="2A00FF"/>
+                <w:sz w:val="20"/>
+                <w:szCs w:val="20"/>
+                <w:lang w:val="en-US"/>
+              </w:rPr>
+              <w:t>postive</w:t>
+            </w:r>
+            <w:proofErr w:type="spellEnd"/>
+            <w:r>
+              <w:rPr>
+                <w:rFonts w:ascii="Consolas" w:hAnsi="Consolas" w:cs="Consolas"/>
+                <w:color w:val="2A00FF"/>
+                <w:sz w:val="20"/>
+                <w:szCs w:val="20"/>
+                <w:lang w:val="en-US"/>
+              </w:rPr>
+              <w:t xml:space="preserve"> number!"</w:t>
+            </w:r>
+            <w:r>
+              <w:rPr>
+                <w:rFonts w:ascii="Consolas" w:hAnsi="Consolas" w:cs="Consolas"/>
+                <w:color w:val="000000"/>
+                <w:sz w:val="20"/>
+                <w:szCs w:val="20"/>
+                <w:lang w:val="en-US"/>
+              </w:rPr>
+              <w:t>);</w:t>
+            </w:r>
+          </w:p>
+          <w:p>
+            <w:pPr>
+              <w:autoSpaceDE w:val="0"/>
+              <w:autoSpaceDN w:val="0"/>
+              <w:adjustRightInd w:val="0"/>
+              <w:spacing w:after="0" w:line="240" w:lineRule="auto"/>
+              <w:rPr>
+                <w:rFonts w:ascii="Consolas" w:hAnsi="Consolas" w:cs="Consolas"/>
+                <w:sz w:val="20"/>
+                <w:szCs w:val="20"/>
+                <w:lang w:val="en-US"/>
+              </w:rPr>
+            </w:pPr>
+            <w:r>
+              <w:rPr>
+                <w:rFonts w:ascii="Consolas" w:hAnsi="Consolas" w:cs="Consolas"/>
+                <w:color w:val="000000"/>
+                <w:sz w:val="20"/>
+                <w:szCs w:val="20"/>
+                <w:lang w:val="en-US"/>
+              </w:rPr>
+              <w:tab/>
+              <w:t xml:space="preserve">} </w:t>
+            </w:r>
+            <w:r>
+              <w:rPr>
+                <w:rFonts w:ascii="Consolas" w:hAnsi="Consolas" w:cs="Consolas"/>
+                <w:b/>
+                <w:bCs/>
+                <w:color w:val="7F0055"/>
+                <w:sz w:val="20"/>
+                <w:szCs w:val="20"/>
+                <w:lang w:val="en-US"/>
+              </w:rPr>
+              <w:t>else</w:t>
+            </w:r>
+            <w:r>
+              <w:rPr>
+                <w:rFonts w:ascii="Consolas" w:hAnsi="Consolas" w:cs="Consolas"/>
+                <w:color w:val="000000"/>
+                <w:sz w:val="20"/>
+                <w:szCs w:val="20"/>
+                <w:lang w:val="en-US"/>
+              </w:rPr>
+              <w:t xml:space="preserve"> {</w:t>
+            </w:r>
+            <w:r>
+              <w:rPr>
+                <w:rFonts w:ascii="Consolas" w:hAnsi="Consolas" w:cs="Consolas"/>
+                <w:color w:val="000000"/>
+                <w:sz w:val="20"/>
+                <w:szCs w:val="20"/>
+                <w:u w:val="single"/>
+                <w:lang w:val="en-US"/>
+              </w:rPr>
+              <w:t>number &lt; 0</w:t>
+            </w:r>
+            <w:r>
+              <w:rPr>
+                <w:rFonts w:ascii="Consolas" w:hAnsi="Consolas" w:cs="Consolas"/>
+                <w:color w:val="000000"/>
+                <w:sz w:val="20"/>
+                <w:szCs w:val="20"/>
+                <w:lang w:val="en-US"/>
+              </w:rPr>
+              <w:t>} {</w:t>
+            </w:r>
+          </w:p>
+          <w:p>
+            <w:pPr>
+              <w:autoSpaceDE w:val="0"/>
+              <w:autoSpaceDN w:val="0"/>
+              <w:adjustRightInd w:val="0"/>
+              <w:spacing w:after="0" w:line="240" w:lineRule="auto"/>
+              <w:rPr>
+                <w:rFonts w:ascii="Consolas" w:hAnsi="Consolas" w:cs="Consolas"/>
+                <w:sz w:val="20"/>
+                <w:szCs w:val="20"/>
+                <w:lang w:val="en-US"/>
+              </w:rPr>
+            </w:pPr>
+            <w:r>
+              <w:rPr>
+                <w:rFonts w:ascii="Consolas" w:hAnsi="Consolas" w:cs="Consolas"/>
+                <w:color w:val="000000"/>
+                <w:sz w:val="20"/>
+                <w:szCs w:val="20"/>
+                <w:lang w:val="en-US"/>
+              </w:rPr>
+              <w:tab/>
+            </w:r>
+            <w:r>
+              <w:rPr>
+                <w:rFonts w:ascii="Consolas" w:hAnsi="Consolas" w:cs="Consolas"/>
+                <w:color w:val="000000"/>
+                <w:sz w:val="20"/>
+                <w:szCs w:val="20"/>
+                <w:lang w:val="en-US"/>
+              </w:rPr>
+              <w:tab/>
+            </w:r>
+            <w:proofErr w:type="spellStart"/>
+            <w:r>
+              <w:rPr>
+                <w:rFonts w:ascii="Consolas" w:hAnsi="Consolas" w:cs="Consolas"/>
+                <w:color w:val="000000"/>
+                <w:sz w:val="20"/>
+                <w:szCs w:val="20"/>
+                <w:lang w:val="en-US"/>
+              </w:rPr>
+              <w:t>System.out.println</w:t>
+            </w:r>
+            <w:proofErr w:type="spellEnd"/>
+            <w:r>
+              <w:rPr>
+                <w:rFonts w:ascii="Consolas" w:hAnsi="Consolas" w:cs="Consolas"/>
+                <w:color w:val="000000"/>
+                <w:sz w:val="20"/>
+                <w:szCs w:val="20"/>
+                <w:lang w:val="en-US"/>
+              </w:rPr>
+              <w:t>(</w:t>
+            </w:r>
+            <w:r>
+              <w:rPr>
+                <w:rFonts w:ascii="Consolas" w:hAnsi="Consolas" w:cs="Consolas"/>
+                <w:color w:val="2A00FF"/>
+                <w:sz w:val="20"/>
+                <w:szCs w:val="20"/>
+                <w:lang w:val="en-US"/>
+              </w:rPr>
+              <w:t>"It is a negative number!"</w:t>
+            </w:r>
+            <w:r>
+              <w:rPr>
+                <w:rFonts w:ascii="Consolas" w:hAnsi="Consolas" w:cs="Consolas"/>
+                <w:color w:val="000000"/>
+                <w:sz w:val="20"/>
+                <w:szCs w:val="20"/>
+                <w:lang w:val="en-US"/>
+              </w:rPr>
+              <w:t>);</w:t>
+            </w:r>
+          </w:p>
+          <w:p>
+            <w:pPr>
+              <w:autoSpaceDE w:val="0"/>
+              <w:autoSpaceDN w:val="0"/>
+              <w:adjustRightInd w:val="0"/>
+              <w:spacing w:after="0" w:line="240" w:lineRule="auto"/>
+              <w:rPr>
+                <w:rFonts w:ascii="Consolas" w:hAnsi="Consolas" w:cs="Consolas"/>
+                <w:sz w:val="20"/>
+                <w:szCs w:val="20"/>
+                <w:lang w:val="en-US"/>
+              </w:rPr>
+            </w:pPr>
+            <w:r>
+              <w:rPr>
+                <w:rFonts w:ascii="Consolas" w:hAnsi="Consolas" w:cs="Consolas"/>
+                <w:color w:val="000000"/>
+                <w:sz w:val="20"/>
+                <w:szCs w:val="20"/>
+                <w:lang w:val="en-US"/>
+              </w:rPr>
+              <w:tab/>
+              <w:t>}</w:t>
+            </w:r>
+          </w:p>
+          <w:p>
+            <w:pPr>
+              <w:autoSpaceDE w:val="0"/>
+              <w:autoSpaceDN w:val="0"/>
+              <w:adjustRightInd w:val="0"/>
+              <w:spacing w:after="0" w:line="240" w:lineRule="auto"/>
+              <w:rPr>
+                <w:rFonts w:ascii="Consolas" w:hAnsi="Consolas" w:cs="Consolas"/>
+                <w:sz w:val="20"/>
+                <w:szCs w:val="20"/>
+                <w:lang w:val="en-US"/>
+              </w:rPr>
+            </w:pPr>
+            <w:r>
+              <w:rPr>
+                <w:rFonts w:ascii="Consolas" w:hAnsi="Consolas" w:cs="Consolas"/>
+                <w:color w:val="000000"/>
+                <w:sz w:val="20"/>
+                <w:szCs w:val="20"/>
+                <w:lang w:val="en-US"/>
+              </w:rPr>
+              <w:tab/>
+            </w:r>
+          </w:p>
+          <w:p>
+            <w:pPr>
               <w:widowControl w:val="0"/>
               <w:rPr>
                 <w:sz w:val="20"/>
                 <w:szCs w:val="20"/>
               </w:rPr>
             </w:pPr>
+            <w:r>
+              <w:rPr>
+                <w:rFonts w:ascii="Consolas" w:hAnsi="Consolas" w:cs="Consolas"/>
+                <w:color w:val="000000"/>
+                <w:sz w:val="20"/>
+                <w:szCs w:val="20"/>
+                <w:lang w:val="en-US"/>
+              </w:rPr>
+              <w:t>}</w:t>
+            </w:r>
+            <w:bookmarkStart w:id="0" w:name="_GoBack"/>
+            <w:bookmarkEnd w:id="0"/>
           </w:p>
         </w:tc>
       </w:tr>
@@ -501,8 +2091,6 @@
                 <w:szCs w:val="20"/>
               </w:rPr>
             </w:pPr>
-            <w:bookmarkStart w:id="0" w:name="_GoBack"/>
-            <w:bookmarkEnd w:id="0"/>
           </w:p>
         </w:tc>
       </w:tr>
@@ -516,6 +2104,100 @@
     </w:sectPr>
   </w:body>
 </w:document>
+</file>
+
+<file path=word/numbering.xml><?xml version="1.0" encoding="utf-8"?>
+<w:numbering xmlns:wpc="http://schemas.microsoft.com/office/word/2010/wordprocessingCanvas" xmlns:cx="http://schemas.microsoft.com/office/drawing/2014/chartex" xmlns:cx1="http://schemas.microsoft.com/office/drawing/2015/9/8/chartex" xmlns:cx2="http://schemas.microsoft.com/office/drawing/2015/10/21/chartex" xmlns:cx3="http://schemas.microsoft.com/office/drawing/2016/5/9/chartex" xmlns:cx4="http://schemas.microsoft.com/office/drawing/2016/5/10/chartex" xmlns:cx5="http://schemas.microsoft.com/office/drawing/2016/5/11/chartex" xmlns:cx6="http://schemas.microsoft.com/office/drawing/2016/5/12/chartex" xmlns:cx7="http://schemas.microsoft.com/office/drawing/2016/5/13/chartex" xmlns:cx8="http://schemas.microsoft.com/office/drawing/2016/5/14/chartex" xmlns:mc="http://schemas.openxmlformats.org/markup-compatibility/2006" xmlns:aink="http://schemas.microsoft.com/office/drawing/2016/ink" xmlns:am3d="http://schemas.microsoft.com/office/drawing/2017/model3d" xmlns:o="urn:schemas-microsoft-com:office:office" xmlns:r="http://schemas.openxmlformats.org/officeDocument/2006/relationships" xmlns:m="http://schemas.openxmlformats.org/officeDocument/2006/math" xmlns:v="urn:schemas-microsoft-com:vml" xmlns:wp14="http://schemas.microsoft.com/office/word/2010/wordprocessingDrawing" xmlns:wp="http://schemas.openxmlformats.org/drawingml/2006/wordprocessingDrawing" xmlns:w10="urn:schemas-microsoft-com:office:word" xmlns:w="http://schemas.openxmlformats.org/wordprocessingml/2006/main" xmlns:w14="http://schemas.microsoft.com/office/word/2010/wordml" xmlns:w15="http://schemas.microsoft.com/office/word/2012/wordml" xmlns:w16cid="http://schemas.microsoft.com/office/word/2016/wordml/cid" xmlns:w16se="http://schemas.microsoft.com/office/word/2015/wordml/symex" xmlns:wpg="http://schemas.microsoft.com/office/word/2010/wordprocessingGroup" xmlns:wpi="http://schemas.microsoft.com/office/word/2010/wordprocessingInk" xmlns:wne="http://schemas.microsoft.com/office/word/2006/wordml" xmlns:wps="http://schemas.microsoft.com/office/word/2010/wordprocessingShape" mc:Ignorable="w14 w15 w16se w16cid wp14">
+  <w:abstractNum w:abstractNumId="0" w15:restartNumberingAfterBreak="0">
+    <w:nsid w:val="3CBE7B83"/>
+    <w:multiLevelType w:val="hybridMultilevel"/>
+    <w:tmpl w:val="4782D828"/>
+    <w:lvl w:ilvl="0" w:tplc="32E250E8">
+      <w:start w:val="1"/>
+      <w:numFmt w:val="decimal"/>
+      <w:lvlText w:val="%1."/>
+      <w:lvlJc w:val="left"/>
+      <w:pPr>
+        <w:ind w:left="720" w:hanging="360"/>
+      </w:pPr>
+    </w:lvl>
+    <w:lvl w:ilvl="1" w:tplc="6F324592">
+      <w:start w:val="1"/>
+      <w:numFmt w:val="lowerLetter"/>
+      <w:lvlText w:val="%2."/>
+      <w:lvlJc w:val="left"/>
+      <w:pPr>
+        <w:ind w:left="1440" w:hanging="360"/>
+      </w:pPr>
+    </w:lvl>
+    <w:lvl w:ilvl="2" w:tplc="7BF61BD0">
+      <w:start w:val="1"/>
+      <w:numFmt w:val="lowerRoman"/>
+      <w:lvlText w:val="%3."/>
+      <w:lvlJc w:val="right"/>
+      <w:pPr>
+        <w:ind w:left="2160" w:hanging="180"/>
+      </w:pPr>
+    </w:lvl>
+    <w:lvl w:ilvl="3" w:tplc="45B472E6">
+      <w:start w:val="1"/>
+      <w:numFmt w:val="decimal"/>
+      <w:lvlText w:val="%4."/>
+      <w:lvlJc w:val="left"/>
+      <w:pPr>
+        <w:ind w:left="2880" w:hanging="360"/>
+      </w:pPr>
+    </w:lvl>
+    <w:lvl w:ilvl="4" w:tplc="644295CE">
+      <w:start w:val="1"/>
+      <w:numFmt w:val="lowerLetter"/>
+      <w:lvlText w:val="%5."/>
+      <w:lvlJc w:val="left"/>
+      <w:pPr>
+        <w:ind w:left="3600" w:hanging="360"/>
+      </w:pPr>
+    </w:lvl>
+    <w:lvl w:ilvl="5" w:tplc="6C68640A">
+      <w:start w:val="1"/>
+      <w:numFmt w:val="lowerRoman"/>
+      <w:lvlText w:val="%6."/>
+      <w:lvlJc w:val="right"/>
+      <w:pPr>
+        <w:ind w:left="4320" w:hanging="180"/>
+      </w:pPr>
+    </w:lvl>
+    <w:lvl w:ilvl="6" w:tplc="58648A86">
+      <w:start w:val="1"/>
+      <w:numFmt w:val="decimal"/>
+      <w:lvlText w:val="%7."/>
+      <w:lvlJc w:val="left"/>
+      <w:pPr>
+        <w:ind w:left="5040" w:hanging="360"/>
+      </w:pPr>
+    </w:lvl>
+    <w:lvl w:ilvl="7" w:tplc="B9E639C6">
+      <w:start w:val="1"/>
+      <w:numFmt w:val="lowerLetter"/>
+      <w:lvlText w:val="%8."/>
+      <w:lvlJc w:val="left"/>
+      <w:pPr>
+        <w:ind w:left="5760" w:hanging="360"/>
+      </w:pPr>
+    </w:lvl>
+    <w:lvl w:ilvl="8" w:tplc="E214A3D0">
+      <w:start w:val="1"/>
+      <w:numFmt w:val="lowerRoman"/>
+      <w:lvlText w:val="%9."/>
+      <w:lvlJc w:val="right"/>
+      <w:pPr>
+        <w:ind w:left="6480" w:hanging="180"/>
+      </w:pPr>
+    </w:lvl>
+  </w:abstractNum>
+  <w:num w:numId="1">
+    <w:abstractNumId w:val="0"/>
+  </w:num>
+</w:numbering>
 </file>
 
 <file path=word/styles.xml><?xml version="1.0" encoding="utf-8"?>
@@ -973,6 +2655,16 @@
       <w:szCs w:val="18"/>
     </w:rPr>
   </w:style>
+  <w:style w:type="paragraph" w:styleId="ListParagraph">
+    <w:name w:val="List Paragraph"/>
+    <w:basedOn w:val="Normal"/>
+    <w:uiPriority w:val="34"/>
+    <w:qFormat/>
+    <w:pPr>
+      <w:ind w:left="720"/>
+      <w:contextualSpacing/>
+    </w:pPr>
+  </w:style>
 </w:styles>
 </file>
 
